--- a/Banco de Dados/APPA - PGA - RSA 202404 relatorio mensal pesca.docx
+++ b/Banco de Dados/APPA - PGA - RSA 202404 relatorio mensal pesca.docx
@@ -155,14 +155,14 @@
             <w:pPr>
               <w:pStyle w:val="Camposdepreenchimentottulosesquerda"/>
             </w:pPr>
-            <w:permStart w:id="1852706772" w:edGrp="everyone"/>
+            <w:permStart w:id="167004611" w:edGrp="everyone"/>
             <w:r>
               <w:t>X</w:t>
             </w:r>
             <w:r>
               <w:t>XX</w:t>
             </w:r>
-            <w:permEnd w:id="1852706772"/>
+            <w:permEnd w:id="167004611"/>
           </w:p>
         </w:tc>
         <w:tc>
@@ -187,7 +187,7 @@
             </w:r>
           </w:p>
         </w:tc>
-        <w:permStart w:id="1664179338" w:edGrp="everyone" w:displacedByCustomXml="next"/>
+        <w:permStart w:id="277550661" w:edGrp="everyone" w:displacedByCustomXml="next"/>
         <w:sdt>
           <w:sdtPr>
             <w:alias w:val="Atividade 1"/>
@@ -241,7 +241,7 @@
             </w:tc>
           </w:sdtContent>
         </w:sdt>
-        <w:permEnd w:id="1664179338" w:displacedByCustomXml="prev"/>
+        <w:permEnd w:id="277550661" w:displacedByCustomXml="prev"/>
       </w:tr>
       <w:tr>
         <w:trPr>
@@ -305,7 +305,7 @@
             </w:pPr>
           </w:p>
         </w:tc>
-        <w:permStart w:id="476316725" w:edGrp="everyone" w:displacedByCustomXml="next"/>
+        <w:permStart w:id="2070626928" w:edGrp="everyone" w:displacedByCustomXml="next"/>
         <w:sdt>
           <w:sdtPr>
             <w:alias w:val="Atividade 2"/>
@@ -356,13 +356,13 @@
             </w:tc>
           </w:sdtContent>
         </w:sdt>
-        <w:permEnd w:id="476316725" w:displacedByCustomXml="prev"/>
+        <w:permEnd w:id="2070626928" w:displacedByCustomXml="prev"/>
       </w:tr>
       <w:tr>
         <w:trPr>
           <w:trHeight w:val="312"/>
         </w:trPr>
-        <w:permStart w:id="1546743303" w:edGrp="everyone" w:displacedByCustomXml="next"/>
+        <w:permStart w:id="1097278814" w:edGrp="everyone" w:displacedByCustomXml="next"/>
         <w:sdt>
           <w:sdtPr>
             <w:alias w:val="Data"/>
@@ -402,7 +402,7 @@
             </w:tc>
           </w:sdtContent>
         </w:sdt>
-        <w:permEnd w:id="1546743303" w:displacedByCustomXml="prev"/>
+        <w:permEnd w:id="1097278814" w:displacedByCustomXml="prev"/>
         <w:tc>
           <w:tcPr>
             <w:tcW w:w="133" w:type="pct"/>
@@ -424,7 +424,7 @@
             </w:r>
           </w:p>
         </w:tc>
-        <w:permStart w:id="1275362817" w:edGrp="everyone" w:displacedByCustomXml="next"/>
+        <w:permStart w:id="896271090" w:edGrp="everyone" w:displacedByCustomXml="next"/>
         <w:sdt>
           <w:sdtPr>
             <w:alias w:val="Data"/>
@@ -465,7 +465,7 @@
             </w:tc>
           </w:sdtContent>
         </w:sdt>
-        <w:permEnd w:id="1275362817" w:displacedByCustomXml="prev"/>
+        <w:permEnd w:id="896271090" w:displacedByCustomXml="prev"/>
         <w:tc>
           <w:tcPr>
             <w:tcW w:w="534" w:type="pct"/>
@@ -479,7 +479,7 @@
           </w:tcPr>
           <w:p/>
         </w:tc>
-        <w:permStart w:id="52175136" w:edGrp="everyone" w:displacedByCustomXml="next"/>
+        <w:permStart w:id="248317408" w:edGrp="everyone" w:displacedByCustomXml="next"/>
         <w:sdt>
           <w:sdtPr>
             <w:alias w:val="Atividade 3"/>
@@ -526,7 +526,7 @@
             </w:tc>
           </w:sdtContent>
         </w:sdt>
-        <w:permEnd w:id="52175136" w:displacedByCustomXml="prev"/>
+        <w:permEnd w:id="248317408" w:displacedByCustomXml="prev"/>
       </w:tr>
       <w:tr>
         <w:trPr>
@@ -580,7 +580,7 @@
             <w:vAlign w:val="center"/>
           </w:tcPr>
           <w:p>
-            <w:permStart w:id="1742748307" w:edGrp="everyone"/>
+            <w:permStart w:id="358317948" w:edGrp="everyone"/>
             <w:r>
               <w:t>Campanha de monitoramento</w:t>
             </w:r>
@@ -612,7 +612,7 @@
             <w:r>
               <w:t>)</w:t>
             </w:r>
-            <w:permEnd w:id="1742748307"/>
+            <w:permEnd w:id="358317948"/>
             <w:proofErr w:type="gramEnd"/>
           </w:p>
         </w:tc>
@@ -672,7 +672,7 @@
             <w:vAlign w:val="center"/>
           </w:tcPr>
           <w:p>
-            <w:permStart w:id="868310039" w:edGrp="everyone"/>
+            <w:permStart w:id="1335590225" w:edGrp="everyone"/>
             <w:r>
               <w:t xml:space="preserve">José Hugo Dias Gondim </w:t>
             </w:r>
@@ -684,7 +684,7 @@
             <w:r>
               <w:t xml:space="preserve"> M.E</w:t>
             </w:r>
-            <w:permEnd w:id="868310039"/>
+            <w:permEnd w:id="1335590225"/>
           </w:p>
         </w:tc>
       </w:tr>
@@ -723,7 +723,7 @@
             <w:vAlign w:val="center"/>
           </w:tcPr>
           <w:p>
-            <w:permStart w:id="996554519" w:edGrp="everyone"/>
+            <w:permStart w:id="598682687" w:edGrp="everyone"/>
             <w:r>
               <w:t xml:space="preserve">José Hugo Dias Gondim </w:t>
             </w:r>
@@ -731,7 +731,7 @@
             <w:r>
               <w:t>Guanais</w:t>
             </w:r>
-            <w:permEnd w:id="996554519"/>
+            <w:permEnd w:id="598682687"/>
             <w:proofErr w:type="spellEnd"/>
           </w:p>
         </w:tc>
@@ -770,7 +770,7 @@
             <w:vAlign w:val="center"/>
           </w:tcPr>
           <w:p>
-            <w:permStart w:id="1707084382" w:edGrp="everyone"/>
+            <w:permStart w:id="328082531" w:edGrp="everyone"/>
             <w:r>
               <w:t xml:space="preserve">José Hugo Dias Gondim </w:t>
             </w:r>
@@ -778,7 +778,7 @@
             <w:r>
               <w:t>Guanais</w:t>
             </w:r>
-            <w:permEnd w:id="1707084382"/>
+            <w:permEnd w:id="328082531"/>
             <w:proofErr w:type="spellEnd"/>
           </w:p>
         </w:tc>
@@ -803,7 +803,7 @@
             </w:r>
           </w:p>
         </w:tc>
-        <w:permStart w:id="23418288" w:edGrp="everyone" w:displacedByCustomXml="next"/>
+        <w:permStart w:id="246367927" w:edGrp="everyone" w:displacedByCustomXml="next"/>
         <w:sdt>
           <w:sdtPr>
             <w:alias w:val="Data"/>
@@ -838,7 +838,7 @@
             </w:tc>
           </w:sdtContent>
         </w:sdt>
-        <w:permEnd w:id="23418288" w:displacedByCustomXml="prev"/>
+        <w:permEnd w:id="246367927" w:displacedByCustomXml="prev"/>
       </w:tr>
       <w:tr>
         <w:trPr>
@@ -861,7 +861,7 @@
             <w:r>
               <w:t xml:space="preserve">Anexo(s): </w:t>
             </w:r>
-            <w:permStart w:id="1025327526" w:edGrp="everyone"/>
+            <w:permStart w:id="1871143317" w:edGrp="everyone"/>
             <w:sdt>
               <w:sdtPr>
                 <w:id w:val="1466926670"/>
@@ -881,11 +881,11 @@
                 </w:r>
               </w:sdtContent>
             </w:sdt>
-            <w:permEnd w:id="1025327526"/>
+            <w:permEnd w:id="1871143317"/>
             <w:r>
               <w:t xml:space="preserve"> Não </w:t>
             </w:r>
-            <w:permStart w:id="611600242" w:edGrp="everyone"/>
+            <w:permStart w:id="376466306" w:edGrp="everyone"/>
             <w:sdt>
               <w:sdtPr>
                 <w:id w:val="763347341"/>
@@ -905,7 +905,7 @@
                 </w:r>
               </w:sdtContent>
             </w:sdt>
-            <w:permEnd w:id="611600242"/>
+            <w:permEnd w:id="376466306"/>
             <w:r>
               <w:t xml:space="preserve"> Sim: </w:t>
             </w:r>
@@ -922,8 +922,8 @@
             <w:vAlign w:val="center"/>
           </w:tcPr>
           <w:p>
-            <w:permStart w:id="1543646936" w:edGrp="everyone"/>
-            <w:permEnd w:id="1543646936"/>
+            <w:permStart w:id="256509965" w:edGrp="everyone"/>
+            <w:permEnd w:id="256509965"/>
           </w:p>
         </w:tc>
       </w:tr>
@@ -1006,7 +1006,7 @@
             <w:vAlign w:val="center"/>
           </w:tcPr>
           <w:p>
-            <w:permStart w:id="638220400" w:edGrp="everyone"/>
+            <w:permStart w:id="1879452363" w:edGrp="everyone"/>
             <w:r>
               <w:t xml:space="preserve">José Hugo Dias Gondim </w:t>
             </w:r>
@@ -1014,7 +1014,7 @@
             <w:r>
               <w:t>Guanais</w:t>
             </w:r>
-            <w:permEnd w:id="638220400"/>
+            <w:permEnd w:id="1879452363"/>
             <w:proofErr w:type="spellEnd"/>
           </w:p>
         </w:tc>
@@ -1068,7 +1068,7 @@
             <w:vAlign w:val="center"/>
           </w:tcPr>
           <w:p>
-            <w:permStart w:id="670332626" w:edGrp="everyone"/>
+            <w:permStart w:id="2035841121" w:edGrp="everyone"/>
             <w:r>
               <w:t xml:space="preserve">José Hugo Dias Gondim </w:t>
             </w:r>
@@ -1076,7 +1076,7 @@
             <w:r>
               <w:t>Guanais</w:t>
             </w:r>
-            <w:permEnd w:id="670332626"/>
+            <w:permEnd w:id="2035841121"/>
             <w:proofErr w:type="spellEnd"/>
           </w:p>
         </w:tc>
@@ -1142,7 +1142,7 @@
             <w:vAlign w:val="center"/>
           </w:tcPr>
           <w:p>
-            <w:permStart w:id="1795320568" w:edGrp="everyone"/>
+            <w:permStart w:id="1538749266" w:edGrp="everyone"/>
           </w:p>
           <w:p>
             <w:pPr>
@@ -1303,8 +1303,13 @@
               <w:t xml:space="preserve">Em </w:t>
             </w:r>
             <w:r>
-              <w:t>fevereiro de 2024 foram registrados 270 desembarques oriundos de 129</w:t>
-            </w:r>
+              <w:t>fevereiro de 2024 foram registrados 270 desembarques oriundos de 12</w:t>
+            </w:r>
+            <w:r>
+              <w:t>8</w:t>
+            </w:r>
+            <w:bookmarkStart w:id="0" w:name="_GoBack"/>
+            <w:bookmarkEnd w:id="0"/>
             <w:r>
               <w:t xml:space="preserve"> embarcações ativas identificadas, refletindo em um volume de </w:t>
             </w:r>
@@ -2107,7 +2112,13 @@
                     <w:rPr>
                       <w:szCs w:val="20"/>
                     </w:rPr>
-                    <w:t>16</w:t>
+                    <w:t>1</w:t>
+                  </w:r>
+                  <w:r>
+                    <w:rPr>
+                      <w:szCs w:val="20"/>
+                    </w:rPr>
+                    <w:t>5</w:t>
                   </w:r>
                 </w:p>
               </w:tc>
@@ -2861,7 +2872,7 @@
                 <w:lang w:eastAsia="pt-BR"/>
               </w:rPr>
               <w:drawing>
-                <wp:inline distT="0" distB="0" distL="0" distR="0" wp14:anchorId="2EF39A96" wp14:editId="527E2BF5">
+                <wp:inline distT="0" distB="0" distL="0" distR="0" wp14:anchorId="23A341DB" wp14:editId="49222C13">
                   <wp:extent cx="4620126" cy="3696101"/>
                   <wp:effectExtent l="19050" t="19050" r="28575" b="19050"/>
                   <wp:docPr id="21" name="Picture"/>
@@ -3165,7 +3176,7 @@
               </w:rPr>
               <w:lastRenderedPageBreak/>
               <w:drawing>
-                <wp:inline distT="0" distB="0" distL="0" distR="0" wp14:anchorId="4D692A13" wp14:editId="567FED19">
+                <wp:inline distT="0" distB="0" distL="0" distR="0" wp14:anchorId="3F01B39D" wp14:editId="3F54584A">
                   <wp:extent cx="4620126" cy="3696101"/>
                   <wp:effectExtent l="19050" t="19050" r="28575" b="19050"/>
                   <wp:docPr id="24" name="Picture"/>
@@ -3426,7 +3437,7 @@
                 <w:lang w:eastAsia="pt-BR"/>
               </w:rPr>
               <w:drawing>
-                <wp:inline distT="0" distB="0" distL="0" distR="0" wp14:anchorId="04B7BBE4" wp14:editId="17AFCB35">
+                <wp:inline distT="0" distB="0" distL="0" distR="0" wp14:anchorId="21CBE8F3" wp14:editId="26B4727E">
                   <wp:extent cx="4620126" cy="3696101"/>
                   <wp:effectExtent l="19050" t="19050" r="28575" b="19050"/>
                   <wp:docPr id="27" name="Picture"/>
@@ -3553,7 +3564,7 @@
               <w:t>Visando o aprimoramento continuo na coleta de dados, o apoio aos coletores é dado também de forma remota e diária, contando com a utilização de ferramentas de comunicação on-line.</w:t>
             </w:r>
           </w:p>
-          <w:permEnd w:id="1795320568"/>
+          <w:permEnd w:id="1538749266"/>
           <w:p/>
         </w:tc>
       </w:tr>
@@ -3615,7 +3626,7 @@
             <w:pPr>
               <w:spacing w:line="360" w:lineRule="auto"/>
             </w:pPr>
-            <w:permStart w:id="1859872684" w:edGrp="everyone"/>
+            <w:permStart w:id="1212897337" w:edGrp="everyone"/>
             <w:r>
               <w:rPr>
                 <w:rFonts w:cs="Arial"/>
@@ -3676,7 +3687,7 @@
             <w:r>
               <w:t>.</w:t>
             </w:r>
-            <w:permEnd w:id="1859872684"/>
+            <w:permEnd w:id="1212897337"/>
             <w:proofErr w:type="gramEnd"/>
           </w:p>
         </w:tc>
@@ -3725,7 +3736,7 @@
           </w:p>
         </w:tc>
       </w:tr>
-      <w:permStart w:id="192488523" w:edGrp="everyone"/>
+      <w:permStart w:id="1836987764" w:edGrp="everyone"/>
       <w:tr>
         <w:trPr>
           <w:trHeight w:val="312"/>
@@ -3759,7 +3770,7 @@
                 </w:r>
               </w:sdtContent>
             </w:sdt>
-            <w:permEnd w:id="192488523"/>
+            <w:permEnd w:id="1836987764"/>
             <w:r>
               <w:t xml:space="preserve"> </w:t>
             </w:r>
@@ -3768,7 +3779,7 @@
             </w:r>
           </w:p>
         </w:tc>
-        <w:permStart w:id="2018271581" w:edGrp="everyone"/>
+        <w:permStart w:id="1581405375" w:edGrp="everyone"/>
         <w:tc>
           <w:tcPr>
             <w:tcW w:w="1417" w:type="pct"/>
@@ -3798,7 +3809,7 @@
                 </w:r>
               </w:sdtContent>
             </w:sdt>
-            <w:permEnd w:id="2018271581"/>
+            <w:permEnd w:id="1581405375"/>
             <w:r>
               <w:t xml:space="preserve"> </w:t>
             </w:r>
@@ -3807,7 +3818,7 @@
             </w:r>
           </w:p>
         </w:tc>
-        <w:permStart w:id="1460035115" w:edGrp="everyone"/>
+        <w:permStart w:id="1178881837" w:edGrp="everyone"/>
         <w:tc>
           <w:tcPr>
             <w:tcW w:w="2676" w:type="pct"/>
@@ -3837,7 +3848,7 @@
                 </w:r>
               </w:sdtContent>
             </w:sdt>
-            <w:permEnd w:id="1460035115"/>
+            <w:permEnd w:id="1178881837"/>
             <w:r>
               <w:t xml:space="preserve"> </w:t>
             </w:r>
@@ -3862,7 +3873,7 @@
             <w:vAlign w:val="center"/>
           </w:tcPr>
           <w:p>
-            <w:permStart w:id="172243514" w:edGrp="everyone"/>
+            <w:permStart w:id="539712531" w:edGrp="everyone"/>
             <w:r>
               <w:rPr>
                 <w:szCs w:val="20"/>
@@ -3879,7 +3890,7 @@
             <w:r>
               <w:t>.</w:t>
             </w:r>
-            <w:permEnd w:id="172243514"/>
+            <w:permEnd w:id="539712531"/>
             <w:proofErr w:type="gramEnd"/>
           </w:p>
         </w:tc>
@@ -3962,7 +3973,7 @@
             <w:shd w:val="clear" w:color="auto" w:fill="auto"/>
             <w:vAlign w:val="center"/>
           </w:tcPr>
-          <w:permStart w:id="1085045389" w:edGrp="everyone" w:displacedByCustomXml="next"/>
+          <w:permStart w:id="325662313" w:edGrp="everyone" w:displacedByCustomXml="next"/>
           <w:sdt>
             <w:sdtPr>
               <w:rPr>
@@ -4438,12 +4449,9 @@
           </w:p>
         </w:tc>
       </w:tr>
+      <w:permEnd w:id="325662313"/>
     </w:tbl>
-    <w:p>
-      <w:bookmarkStart w:id="0" w:name="_GoBack"/>
-      <w:bookmarkEnd w:id="0"/>
-      <w:permEnd w:id="1085045389"/>
-    </w:p>
+    <w:p/>
     <w:sectPr>
       <w:headerReference w:type="default" r:id="rId16"/>
       <w:pgSz w:w="11906" w:h="16838" w:code="9"/>
@@ -4775,7 +4783,7 @@
               <w:sz w:val="16"/>
               <w:szCs w:val="16"/>
             </w:rPr>
-            <w:t>05</w:t>
+            <w:t>01</w:t>
           </w:r>
           <w:r>
             <w:rPr>
@@ -7950,6 +7958,7 @@
     <w:rsid w:val="00454C12"/>
     <w:rsid w:val="00461488"/>
     <w:rsid w:val="004C3A2B"/>
+    <w:rsid w:val="004F0F62"/>
     <w:rsid w:val="00626CD9"/>
     <w:rsid w:val="00691ABA"/>
     <w:rsid w:val="006C2AAD"/>
@@ -9644,7 +9653,7 @@
 </file>
 
 <file path=customXml/itemProps1.xml><?xml version="1.0" encoding="utf-8"?>
-<ds:datastoreItem xmlns:ds="http://schemas.openxmlformats.org/officeDocument/2006/customXml" ds:itemID="{4B8FEC68-2CB9-478C-B8D9-044111403022}">
+<ds:datastoreItem xmlns:ds="http://schemas.openxmlformats.org/officeDocument/2006/customXml" ds:itemID="{4F4C9A01-4D3C-49E7-B5C3-3E6C775C0C13}">
   <ds:schemaRefs>
     <ds:schemaRef ds:uri="http://schemas.openxmlformats.org/officeDocument/2006/bibliography"/>
   </ds:schemaRefs>
